--- a/User Guide.docx
+++ b/User Guide.docx
@@ -273,14 +273,7 @@
           <w:sz w:val="24"/>
           <w:szCs w:val="24"/>
         </w:rPr>
-        <w:t xml:space="preserve">Note: application can </w:t>
-      </w:r>
-      <w:r>
-        <w:rPr>
-          <w:sz w:val="24"/>
-          <w:szCs w:val="24"/>
-        </w:rPr>
-        <w:t xml:space="preserve">get all web client content by given </w:t>
+        <w:t xml:space="preserve">Note: application can get all web client content by given </w:t>
       </w:r>
       <w:proofErr w:type="spellStart"/>
       <w:r>
@@ -324,6 +317,14 @@
           <w:t>https://www.sitecore.com/</w:t>
         </w:r>
       </w:hyperlink>
+      <w:r>
+        <w:rPr>
+          <w:rStyle w:val="Hyperlink"/>
+          <w:sz w:val="24"/>
+          <w:szCs w:val="24"/>
+        </w:rPr>
+        <w:t xml:space="preserve"> </w:t>
+      </w:r>
     </w:p>
     <w:p>
       <w:pPr>
@@ -432,6 +433,13 @@
         </w:rPr>
         <w:t>Click Analyze</w:t>
       </w:r>
+      <w:r>
+        <w:rPr>
+          <w:sz w:val="24"/>
+          <w:szCs w:val="24"/>
+        </w:rPr>
+        <w:t>.</w:t>
+      </w:r>
     </w:p>
     <w:p>
       <w:pPr>
@@ -447,6 +455,13 @@
           <w:szCs w:val="24"/>
         </w:rPr>
         <w:t>Note: While application processing the user request the Analyze button will be disabled</w:t>
+      </w:r>
+      <w:r>
+        <w:rPr>
+          <w:sz w:val="24"/>
+          <w:szCs w:val="24"/>
+        </w:rPr>
+        <w:t>.</w:t>
       </w:r>
     </w:p>
     <w:p>
@@ -569,6 +584,13 @@
         <w:lastRenderedPageBreak/>
         <w:t>Result then populated</w:t>
       </w:r>
+      <w:r>
+        <w:rPr>
+          <w:sz w:val="24"/>
+          <w:szCs w:val="24"/>
+        </w:rPr>
+        <w:t>.</w:t>
+      </w:r>
     </w:p>
     <w:p>
       <w:pPr>
@@ -783,6 +805,13 @@
         <w:lastRenderedPageBreak/>
         <w:t>Try other keywords and option</w:t>
       </w:r>
+      <w:r>
+        <w:rPr>
+          <w:sz w:val="24"/>
+          <w:szCs w:val="24"/>
+        </w:rPr>
+        <w:t>.</w:t>
+      </w:r>
     </w:p>
     <w:p>
       <w:pPr>
@@ -831,6 +860,26 @@
             </a:graphic>
           </wp:inline>
         </w:drawing>
+      </w:r>
+    </w:p>
+    <w:p>
+      <w:pPr>
+        <w:pStyle w:val="ListParagraph"/>
+        <w:numPr>
+          <w:ilvl w:val="0"/>
+          <w:numId w:val="3"/>
+        </w:numPr>
+        <w:rPr>
+          <w:sz w:val="24"/>
+          <w:szCs w:val="24"/>
+        </w:rPr>
+      </w:pPr>
+      <w:r>
+        <w:rPr>
+          <w:sz w:val="24"/>
+          <w:szCs w:val="24"/>
+        </w:rPr>
+        <w:t>User can also sort the table by clicking either table column.</w:t>
       </w:r>
     </w:p>
     <w:sectPr>
